--- a/lab1/docs/report.docx
+++ b/lab1/docs/report.docx
@@ -1417,8 +1417,10 @@
             <w:r>
               <w:rPr>
                 <w:rFonts w:ascii="Times New Roman" w:hAnsi="Times New Roman" w:cs="Times New Roman"/>
-                <w:sz w:val="28"/>
-                <w:szCs w:val="28"/>
+                <w:noProof/>
+                <w:sz w:val="28"/>
+                <w:szCs w:val="28"/>
+                <w:lang w:eastAsia="ru-RU"/>
               </w:rPr>
               <w:drawing>
                 <wp:inline distT="0" distB="0" distL="0" distR="0" wp14:anchorId="2B5BB474" wp14:editId="7C0DDAC7">
@@ -1522,8 +1524,10 @@
             <w:r>
               <w:rPr>
                 <w:rFonts w:ascii="Times New Roman" w:hAnsi="Times New Roman" w:cs="Times New Roman"/>
-                <w:sz w:val="28"/>
-                <w:szCs w:val="28"/>
+                <w:noProof/>
+                <w:sz w:val="28"/>
+                <w:szCs w:val="28"/>
+                <w:lang w:eastAsia="ru-RU"/>
               </w:rPr>
               <w:drawing>
                 <wp:inline distT="0" distB="0" distL="0" distR="0" wp14:anchorId="5C3715EC" wp14:editId="394BA62F">
@@ -1625,8 +1629,10 @@
             <w:r>
               <w:rPr>
                 <w:rFonts w:ascii="Times New Roman" w:hAnsi="Times New Roman" w:cs="Times New Roman"/>
-                <w:sz w:val="28"/>
-                <w:szCs w:val="28"/>
+                <w:noProof/>
+                <w:sz w:val="28"/>
+                <w:szCs w:val="28"/>
+                <w:lang w:eastAsia="ru-RU"/>
               </w:rPr>
               <w:drawing>
                 <wp:inline distT="0" distB="0" distL="0" distR="0" wp14:anchorId="5A88D8AD" wp14:editId="2094AF36">
@@ -1728,8 +1734,10 @@
             <w:r>
               <w:rPr>
                 <w:rFonts w:ascii="Times New Roman" w:hAnsi="Times New Roman" w:cs="Times New Roman"/>
-                <w:sz w:val="28"/>
-                <w:szCs w:val="28"/>
+                <w:noProof/>
+                <w:sz w:val="28"/>
+                <w:szCs w:val="28"/>
+                <w:lang w:eastAsia="ru-RU"/>
               </w:rPr>
               <w:drawing>
                 <wp:inline distT="0" distB="0" distL="0" distR="0" wp14:anchorId="60ED7FD7" wp14:editId="79BA07B9">
@@ -1833,8 +1841,10 @@
             <w:r>
               <w:rPr>
                 <w:rFonts w:ascii="Times New Roman" w:hAnsi="Times New Roman" w:cs="Times New Roman"/>
-                <w:sz w:val="28"/>
-                <w:szCs w:val="28"/>
+                <w:noProof/>
+                <w:sz w:val="28"/>
+                <w:szCs w:val="28"/>
+                <w:lang w:eastAsia="ru-RU"/>
               </w:rPr>
               <w:drawing>
                 <wp:inline distT="0" distB="0" distL="0" distR="0" wp14:anchorId="36A90384" wp14:editId="3B26E8D1">
@@ -5586,6 +5596,8 @@
                 <w:szCs w:val="28"/>
               </w:rPr>
             </w:pPr>
+            <w:bookmarkStart w:id="0" w:name="_GoBack"/>
+            <w:bookmarkEnd w:id="0"/>
           </w:p>
         </w:tc>
       </w:tr>
@@ -6211,8 +6223,6 @@
         </w:rPr>
         <w:t>E</w:t>
       </w:r>
-      <w:bookmarkStart w:id="0" w:name="_GoBack"/>
-      <w:bookmarkEnd w:id="0"/>
     </w:p>
     <w:p>
       <w:pPr>
@@ -6411,6 +6421,7 @@
         <w:docPartUnique/>
       </w:docPartObj>
     </w:sdtPr>
+    <w:sdtEndPr/>
     <w:sdtContent>
       <w:p>
         <w:pPr>
